--- a/Luminous-Bringers-GDD.docx
+++ b/Luminous-Bringers-GDD.docx
@@ -2068,7 +2068,6 @@
               <w:bidi w:val="0"/>
               <w:jc w:val="center"/>
               <w:rPr>
-                <w:rFonts w:hint="cs"/>
                 <w:sz w:val="28"/>
                 <w:szCs w:val="28"/>
                 <w:cs w:val="0"/>
@@ -2150,7 +2149,6 @@
               <w:bidi w:val="0"/>
               <w:jc w:val="center"/>
               <w:rPr>
-                <w:rFonts w:hint="cs"/>
                 <w:sz w:val="28"/>
                 <w:szCs w:val="28"/>
                 <w:cs w:val="0"/>
@@ -3187,8 +3185,6 @@
           <w:u w:val="single"/>
         </w:rPr>
       </w:pPr>
-      <w:bookmarkStart w:id="2" w:name="_GoBack"/>
-      <w:bookmarkEnd w:id="2"/>
       <w:r>
         <w:rPr>
           <w:rFonts w:asciiTheme="majorBidi" w:hAnsiTheme="majorBidi" w:cstheme="majorBidi"/>
@@ -4656,10 +4652,41 @@
         <w:bidi w:val="0"/>
         <w:rPr>
           <w:rFonts w:asciiTheme="majorBidi" w:hAnsiTheme="majorBidi" w:cstheme="majorBidi"/>
-          <w:sz w:val="28"/>
-          <w:szCs w:val="28"/>
-        </w:rPr>
-      </w:pPr>
+          <w:color w:val="FF0000"/>
+          <w:sz w:val="32"/>
+          <w:szCs w:val="32"/>
+        </w:rPr>
+      </w:pPr>
+      <w:r>
+        <w:rPr>
+          <w:rFonts w:asciiTheme="majorBidi" w:hAnsiTheme="majorBidi" w:cstheme="majorBidi"/>
+          <w:i/>
+          <w:iCs/>
+          <w:sz w:val="36"/>
+          <w:szCs w:val="36"/>
+        </w:rPr>
+        <w:t>Main Menu</w:t>
+      </w:r>
+      <w:r>
+        <w:rPr>
+          <w:rFonts w:asciiTheme="majorBidi" w:hAnsiTheme="majorBidi" w:cstheme="majorBidi"/>
+          <w:i/>
+          <w:iCs/>
+          <w:sz w:val="36"/>
+          <w:szCs w:val="36"/>
+        </w:rPr>
+        <w:t>:</w:t>
+      </w:r>
+      <w:r>
+        <w:rPr>
+          <w:rFonts w:asciiTheme="majorBidi" w:hAnsiTheme="majorBidi" w:cstheme="majorBidi"/>
+          <w:i/>
+          <w:iCs/>
+          <w:sz w:val="36"/>
+          <w:szCs w:val="36"/>
+        </w:rPr>
+        <w:br/>
+      </w:r>
       <w:r>
         <w:rPr>
           <w:rFonts w:asciiTheme="majorBidi" w:hAnsiTheme="majorBidi" w:cstheme="majorBidi"/>
@@ -4674,7 +4701,31 @@
           <w:sz w:val="28"/>
           <w:szCs w:val="28"/>
         </w:rPr>
-        <w:t>four levels available, one for each class and one for the boss.</w:t>
+        <w:t>five</w:t>
+      </w:r>
+      <w:r>
+        <w:rPr>
+          <w:rFonts w:asciiTheme="majorBidi" w:hAnsiTheme="majorBidi" w:cstheme="majorBidi"/>
+          <w:sz w:val="28"/>
+          <w:szCs w:val="28"/>
+        </w:rPr>
+        <w:t xml:space="preserve"> levels available, </w:t>
+      </w:r>
+      <w:r>
+        <w:rPr>
+          <w:rFonts w:asciiTheme="majorBidi" w:hAnsiTheme="majorBidi" w:cstheme="majorBidi"/>
+          <w:sz w:val="28"/>
+          <w:szCs w:val="28"/>
+        </w:rPr>
+        <w:t xml:space="preserve">a tutorial, journey level </w:t>
+      </w:r>
+      <w:r>
+        <w:rPr>
+          <w:rFonts w:asciiTheme="majorBidi" w:hAnsiTheme="majorBidi" w:cstheme="majorBidi"/>
+          <w:sz w:val="28"/>
+          <w:szCs w:val="28"/>
+        </w:rPr>
+        <w:t>for each class and one for the boss.</w:t>
       </w:r>
       <w:r>
         <w:rPr>
@@ -4687,32 +4738,62 @@
       <w:r>
         <w:rPr>
           <w:rFonts w:asciiTheme="majorBidi" w:hAnsiTheme="majorBidi" w:cstheme="majorBidi"/>
-          <w:i/>
-          <w:iCs/>
-          <w:sz w:val="36"/>
-          <w:szCs w:val="36"/>
-        </w:rPr>
-        <w:t xml:space="preserve">A Warlord's Duty </w:t>
-      </w:r>
-      <w:r>
-        <w:rPr>
-          <w:rFonts w:asciiTheme="majorBidi" w:hAnsiTheme="majorBidi" w:cstheme="majorBidi"/>
-          <w:i/>
-          <w:iCs/>
-          <w:sz w:val="36"/>
-          <w:szCs w:val="36"/>
-        </w:rPr>
-        <w:t xml:space="preserve">– </w:t>
-      </w:r>
-      <w:r>
-        <w:rPr>
-          <w:rFonts w:asciiTheme="majorBidi" w:hAnsiTheme="majorBidi" w:cstheme="majorBidi"/>
-          <w:i/>
-          <w:iCs/>
-          <w:sz w:val="36"/>
-          <w:szCs w:val="36"/>
-        </w:rPr>
-        <w:t>The Forest</w:t>
+          <w:color w:val="FF0000"/>
+          <w:sz w:val="32"/>
+          <w:szCs w:val="32"/>
+        </w:rPr>
+        <w:t>TB</w:t>
+      </w:r>
+      <w:r>
+        <w:rPr>
+          <w:rFonts w:asciiTheme="majorBidi" w:hAnsiTheme="majorBidi" w:cstheme="majorBidi"/>
+          <w:color w:val="FF0000"/>
+          <w:sz w:val="32"/>
+          <w:szCs w:val="32"/>
+        </w:rPr>
+        <w:t xml:space="preserve">D </w:t>
+      </w:r>
+      <w:proofErr w:type="spellStart"/>
+      <w:r>
+        <w:rPr>
+          <w:rFonts w:asciiTheme="majorBidi" w:hAnsiTheme="majorBidi" w:cstheme="majorBidi"/>
+          <w:color w:val="FF0000"/>
+          <w:sz w:val="32"/>
+          <w:szCs w:val="32"/>
+        </w:rPr>
+        <w:t>Sceenshot</w:t>
+      </w:r>
+      <w:proofErr w:type="spellEnd"/>
+    </w:p>
+    <w:p>
+      <w:pPr>
+        <w:bidi w:val="0"/>
+        <w:rPr>
+          <w:rFonts w:asciiTheme="majorBidi" w:hAnsiTheme="majorBidi" w:cstheme="majorBidi"/>
+          <w:color w:val="FF0000"/>
+          <w:sz w:val="32"/>
+          <w:szCs w:val="32"/>
+        </w:rPr>
+      </w:pPr>
+    </w:p>
+    <w:p>
+      <w:pPr>
+        <w:bidi w:val="0"/>
+        <w:rPr>
+          <w:rFonts w:asciiTheme="majorBidi" w:hAnsiTheme="majorBidi" w:cstheme="majorBidi"/>
+          <w:sz w:val="28"/>
+          <w:szCs w:val="28"/>
+        </w:rPr>
+      </w:pPr>
+      <w:r>
+        <w:rPr>
+          <w:rFonts w:asciiTheme="majorBidi" w:hAnsiTheme="majorBidi" w:cstheme="majorBidi"/>
+          <w:i/>
+          <w:iCs/>
+          <w:sz w:val="36"/>
+          <w:szCs w:val="36"/>
+        </w:rPr>
+        <w:t>Tutorial</w:t>
       </w:r>
       <w:r>
         <w:rPr>
@@ -4740,16 +4821,18 @@
           <w:sz w:val="28"/>
           <w:szCs w:val="28"/>
         </w:rPr>
-        <w:t>The journey of the warlord, patrolling the forest and protecting it from the Vikings that start influencing the borders of his kingdom.</w:t>
-      </w:r>
-    </w:p>
-    <w:p>
-      <w:pPr>
-        <w:bidi w:val="0"/>
-        <w:rPr>
-          <w:rFonts w:asciiTheme="majorBidi" w:hAnsiTheme="majorBidi" w:cstheme="majorBidi"/>
-          <w:sz w:val="32"/>
-          <w:szCs w:val="32"/>
+        <w:t>A tutorial for the game, learning which buttons to use and some of the mechanics. It works with dynamic text thus once the player clears an objective, the next one is written and requested.</w:t>
+      </w:r>
+    </w:p>
+    <w:p>
+      <w:pPr>
+        <w:bidi w:val="0"/>
+        <w:rPr>
+          <w:rFonts w:asciiTheme="majorBidi" w:hAnsiTheme="majorBidi" w:cstheme="majorBidi"/>
+          <w:i/>
+          <w:iCs/>
+          <w:sz w:val="36"/>
+          <w:szCs w:val="36"/>
         </w:rPr>
       </w:pPr>
       <w:r>
@@ -4757,10 +4840,10 @@
           <w:noProof/>
         </w:rPr>
         <w:drawing>
-          <wp:inline distT="0" distB="0" distL="0" distR="0" wp14:anchorId="1DDF32D7" wp14:editId="12890978">
-            <wp:extent cx="2806804" cy="1581150"/>
-            <wp:effectExtent l="0" t="0" r="0" b="0"/>
-            <wp:docPr id="4" name="תמונה 4"/>
+          <wp:inline distT="0" distB="0" distL="0" distR="0" wp14:anchorId="045E1428" wp14:editId="44CF818E">
+            <wp:extent cx="3660338" cy="2030681"/>
+            <wp:effectExtent l="0" t="0" r="0" b="8255"/>
+            <wp:docPr id="24" name="תמונה 24"/>
             <wp:cNvGraphicFramePr>
               <a:graphicFrameLocks xmlns:a="http://schemas.openxmlformats.org/drawingml/2006/main" noChangeAspect="1"/>
             </wp:cNvGraphicFramePr>
@@ -4780,7 +4863,7 @@
                   <pic:spPr>
                     <a:xfrm>
                       <a:off x="0" y="0"/>
-                      <a:ext cx="2836473" cy="1597863"/>
+                      <a:ext cx="3697957" cy="2051551"/>
                     </a:xfrm>
                     <a:prstGeom prst="rect">
                       <a:avLst/>
@@ -4798,19 +4881,136 @@
         <w:bidi w:val="0"/>
         <w:rPr>
           <w:rFonts w:asciiTheme="majorBidi" w:hAnsiTheme="majorBidi" w:cstheme="majorBidi"/>
-          <w:sz w:val="32"/>
-          <w:szCs w:val="32"/>
-        </w:rPr>
-      </w:pPr>
-      <w:r>
-        <w:rPr>
-          <w:rFonts w:asciiTheme="majorBidi" w:hAnsiTheme="majorBidi" w:cstheme="majorBidi"/>
-          <w:i/>
-          <w:iCs/>
-          <w:sz w:val="36"/>
-          <w:szCs w:val="36"/>
-        </w:rPr>
-        <w:t>Treasure Escape – The Desert</w:t>
+          <w:i/>
+          <w:iCs/>
+          <w:sz w:val="36"/>
+          <w:szCs w:val="36"/>
+        </w:rPr>
+      </w:pPr>
+    </w:p>
+    <w:p>
+      <w:pPr>
+        <w:bidi w:val="0"/>
+        <w:rPr>
+          <w:rFonts w:asciiTheme="majorBidi" w:hAnsiTheme="majorBidi" w:cstheme="majorBidi"/>
+          <w:i/>
+          <w:iCs/>
+          <w:sz w:val="36"/>
+          <w:szCs w:val="36"/>
+        </w:rPr>
+      </w:pPr>
+    </w:p>
+    <w:p>
+      <w:pPr>
+        <w:bidi w:val="0"/>
+        <w:rPr>
+          <w:rFonts w:asciiTheme="majorBidi" w:hAnsiTheme="majorBidi" w:cstheme="majorBidi"/>
+          <w:i/>
+          <w:iCs/>
+          <w:sz w:val="36"/>
+          <w:szCs w:val="36"/>
+        </w:rPr>
+      </w:pPr>
+    </w:p>
+    <w:p>
+      <w:pPr>
+        <w:bidi w:val="0"/>
+        <w:rPr>
+          <w:rFonts w:asciiTheme="majorBidi" w:hAnsiTheme="majorBidi" w:cstheme="majorBidi"/>
+          <w:i/>
+          <w:iCs/>
+          <w:sz w:val="36"/>
+          <w:szCs w:val="36"/>
+        </w:rPr>
+      </w:pPr>
+    </w:p>
+    <w:p>
+      <w:pPr>
+        <w:bidi w:val="0"/>
+        <w:rPr>
+          <w:rFonts w:asciiTheme="majorBidi" w:hAnsiTheme="majorBidi" w:cstheme="majorBidi"/>
+          <w:i/>
+          <w:iCs/>
+          <w:sz w:val="36"/>
+          <w:szCs w:val="36"/>
+        </w:rPr>
+      </w:pPr>
+    </w:p>
+    <w:p>
+      <w:pPr>
+        <w:bidi w:val="0"/>
+        <w:rPr>
+          <w:rFonts w:asciiTheme="majorBidi" w:hAnsiTheme="majorBidi" w:cstheme="majorBidi"/>
+          <w:i/>
+          <w:iCs/>
+          <w:sz w:val="36"/>
+          <w:szCs w:val="36"/>
+        </w:rPr>
+      </w:pPr>
+    </w:p>
+    <w:p>
+      <w:pPr>
+        <w:bidi w:val="0"/>
+        <w:rPr>
+          <w:rFonts w:asciiTheme="majorBidi" w:hAnsiTheme="majorBidi" w:cstheme="majorBidi"/>
+          <w:i/>
+          <w:iCs/>
+          <w:sz w:val="36"/>
+          <w:szCs w:val="36"/>
+        </w:rPr>
+      </w:pPr>
+    </w:p>
+    <w:p>
+      <w:pPr>
+        <w:bidi w:val="0"/>
+        <w:rPr>
+          <w:rFonts w:asciiTheme="majorBidi" w:hAnsiTheme="majorBidi" w:cstheme="majorBidi"/>
+          <w:i/>
+          <w:iCs/>
+          <w:sz w:val="36"/>
+          <w:szCs w:val="36"/>
+        </w:rPr>
+      </w:pPr>
+    </w:p>
+    <w:p>
+      <w:pPr>
+        <w:bidi w:val="0"/>
+        <w:rPr>
+          <w:rFonts w:asciiTheme="majorBidi" w:hAnsiTheme="majorBidi" w:cstheme="majorBidi"/>
+          <w:sz w:val="28"/>
+          <w:szCs w:val="28"/>
+        </w:rPr>
+      </w:pPr>
+      <w:r>
+        <w:rPr>
+          <w:rFonts w:asciiTheme="majorBidi" w:hAnsiTheme="majorBidi" w:cstheme="majorBidi"/>
+          <w:i/>
+          <w:iCs/>
+          <w:sz w:val="36"/>
+          <w:szCs w:val="36"/>
+        </w:rPr>
+        <w:lastRenderedPageBreak/>
+        <w:t xml:space="preserve">A Warlord's Duty </w:t>
+      </w:r>
+      <w:r>
+        <w:rPr>
+          <w:rFonts w:asciiTheme="majorBidi" w:hAnsiTheme="majorBidi" w:cstheme="majorBidi"/>
+          <w:i/>
+          <w:iCs/>
+          <w:sz w:val="36"/>
+          <w:szCs w:val="36"/>
+        </w:rPr>
+        <w:t xml:space="preserve">– </w:t>
+      </w:r>
+      <w:r>
+        <w:rPr>
+          <w:rFonts w:asciiTheme="majorBidi" w:hAnsiTheme="majorBidi" w:cstheme="majorBidi"/>
+          <w:i/>
+          <w:iCs/>
+          <w:sz w:val="36"/>
+          <w:szCs w:val="36"/>
+        </w:rPr>
+        <w:t>The Forest</w:t>
       </w:r>
       <w:r>
         <w:rPr>
@@ -4825,8 +5025,10 @@
       <w:r>
         <w:rPr>
           <w:rFonts w:asciiTheme="majorBidi" w:hAnsiTheme="majorBidi" w:cstheme="majorBidi"/>
-          <w:sz w:val="32"/>
-          <w:szCs w:val="32"/>
+          <w:i/>
+          <w:iCs/>
+          <w:sz w:val="36"/>
+          <w:szCs w:val="36"/>
         </w:rPr>
         <w:br/>
       </w:r>
@@ -4836,31 +5038,7 @@
           <w:sz w:val="28"/>
           <w:szCs w:val="28"/>
         </w:rPr>
-        <w:t xml:space="preserve">The journey of the ranger, escaping the </w:t>
-      </w:r>
-      <w:r>
-        <w:rPr>
-          <w:rFonts w:asciiTheme="majorBidi" w:hAnsiTheme="majorBidi" w:cstheme="majorBidi"/>
-          <w:sz w:val="28"/>
-          <w:szCs w:val="28"/>
-        </w:rPr>
-        <w:t>dangerous</w:t>
-      </w:r>
-      <w:r>
-        <w:rPr>
-          <w:rFonts w:asciiTheme="majorBidi" w:hAnsiTheme="majorBidi" w:cstheme="majorBidi"/>
-          <w:sz w:val="28"/>
-          <w:szCs w:val="28"/>
-        </w:rPr>
-        <w:t xml:space="preserve"> and hot desert, while getting rid of Vikings that are </w:t>
-      </w:r>
-      <w:r>
-        <w:rPr>
-          <w:rFonts w:asciiTheme="majorBidi" w:hAnsiTheme="majorBidi" w:cstheme="majorBidi"/>
-          <w:sz w:val="28"/>
-          <w:szCs w:val="28"/>
-        </w:rPr>
-        <w:t>unfortunately for him, scout the place for might-be-enemies.</w:t>
+        <w:t>The journey of the warlord, patrolling the forest and protecting it from the Vikings that start influencing the borders of his kingdom.</w:t>
       </w:r>
     </w:p>
     <w:p>
@@ -4877,10 +5055,10 @@
           <w:noProof/>
         </w:rPr>
         <w:drawing>
-          <wp:inline distT="0" distB="0" distL="0" distR="0" wp14:anchorId="05B27F92" wp14:editId="49F7DF5C">
-            <wp:extent cx="2783945" cy="1571625"/>
+          <wp:inline distT="0" distB="0" distL="0" distR="0" wp14:anchorId="1DDF32D7" wp14:editId="12890978">
+            <wp:extent cx="2806804" cy="1581150"/>
             <wp:effectExtent l="0" t="0" r="0" b="0"/>
-            <wp:docPr id="3" name="תמונה 3"/>
+            <wp:docPr id="4" name="תמונה 4"/>
             <wp:cNvGraphicFramePr>
               <a:graphicFrameLocks xmlns:a="http://schemas.openxmlformats.org/drawingml/2006/main" noChangeAspect="1"/>
             </wp:cNvGraphicFramePr>
@@ -4900,7 +5078,7 @@
                   <pic:spPr>
                     <a:xfrm>
                       <a:off x="0" y="0"/>
-                      <a:ext cx="2803103" cy="1582440"/>
+                      <a:ext cx="2836473" cy="1597863"/>
                     </a:xfrm>
                     <a:prstGeom prst="rect">
                       <a:avLst/>
@@ -4924,15 +5102,25 @@
           <w:szCs w:val="36"/>
         </w:rPr>
       </w:pPr>
-      <w:r>
-        <w:rPr>
-          <w:rFonts w:asciiTheme="majorBidi" w:hAnsiTheme="majorBidi" w:cstheme="majorBidi"/>
-          <w:i/>
-          <w:iCs/>
-          <w:sz w:val="36"/>
-          <w:szCs w:val="36"/>
-        </w:rPr>
-        <w:t>Symbols of Summoning – The North</w:t>
+    </w:p>
+    <w:p>
+      <w:pPr>
+        <w:bidi w:val="0"/>
+        <w:rPr>
+          <w:rFonts w:asciiTheme="majorBidi" w:hAnsiTheme="majorBidi" w:cstheme="majorBidi"/>
+          <w:sz w:val="32"/>
+          <w:szCs w:val="32"/>
+        </w:rPr>
+      </w:pPr>
+      <w:r>
+        <w:rPr>
+          <w:rFonts w:asciiTheme="majorBidi" w:hAnsiTheme="majorBidi" w:cstheme="majorBidi"/>
+          <w:i/>
+          <w:iCs/>
+          <w:sz w:val="36"/>
+          <w:szCs w:val="36"/>
+        </w:rPr>
+        <w:t>Treasure Escape – The Desert</w:t>
       </w:r>
       <w:r>
         <w:rPr>
@@ -4947,10 +5135,8 @@
       <w:r>
         <w:rPr>
           <w:rFonts w:asciiTheme="majorBidi" w:hAnsiTheme="majorBidi" w:cstheme="majorBidi"/>
-          <w:i/>
-          <w:iCs/>
-          <w:sz w:val="36"/>
-          <w:szCs w:val="36"/>
+          <w:sz w:val="32"/>
+          <w:szCs w:val="32"/>
         </w:rPr>
         <w:br/>
       </w:r>
@@ -4960,23 +5146,31 @@
           <w:sz w:val="28"/>
           <w:szCs w:val="28"/>
         </w:rPr>
-        <w:t xml:space="preserve">The journey of the beloved elementalist, trying to understand what </w:t>
-      </w:r>
-      <w:r>
-        <w:rPr>
-          <w:rFonts w:asciiTheme="majorBidi" w:hAnsiTheme="majorBidi" w:cstheme="majorBidi"/>
-          <w:sz w:val="28"/>
-          <w:szCs w:val="28"/>
-        </w:rPr>
-        <w:t>this sensation</w:t>
-      </w:r>
-      <w:r>
-        <w:rPr>
-          <w:rFonts w:asciiTheme="majorBidi" w:hAnsiTheme="majorBidi" w:cstheme="majorBidi"/>
-          <w:sz w:val="28"/>
-          <w:szCs w:val="28"/>
-        </w:rPr>
-        <w:t xml:space="preserve"> she feels, locating the summoning point and stopping the Vikings!</w:t>
+        <w:t xml:space="preserve">The journey of the ranger, escaping the </w:t>
+      </w:r>
+      <w:r>
+        <w:rPr>
+          <w:rFonts w:asciiTheme="majorBidi" w:hAnsiTheme="majorBidi" w:cstheme="majorBidi"/>
+          <w:sz w:val="28"/>
+          <w:szCs w:val="28"/>
+        </w:rPr>
+        <w:t>dangerous</w:t>
+      </w:r>
+      <w:r>
+        <w:rPr>
+          <w:rFonts w:asciiTheme="majorBidi" w:hAnsiTheme="majorBidi" w:cstheme="majorBidi"/>
+          <w:sz w:val="28"/>
+          <w:szCs w:val="28"/>
+        </w:rPr>
+        <w:t xml:space="preserve"> and hot desert, while getting rid of Vikings that are </w:t>
+      </w:r>
+      <w:r>
+        <w:rPr>
+          <w:rFonts w:asciiTheme="majorBidi" w:hAnsiTheme="majorBidi" w:cstheme="majorBidi"/>
+          <w:sz w:val="28"/>
+          <w:szCs w:val="28"/>
+        </w:rPr>
+        <w:t>unfortunately for him, scout the place for might-be-enemies.</w:t>
       </w:r>
     </w:p>
     <w:p>
@@ -4993,10 +5187,10 @@
           <w:noProof/>
         </w:rPr>
         <w:drawing>
-          <wp:inline distT="0" distB="0" distL="0" distR="0" wp14:anchorId="55666E5A" wp14:editId="06E90CB5">
-            <wp:extent cx="2791087" cy="1571625"/>
-            <wp:effectExtent l="0" t="0" r="9525" b="0"/>
-            <wp:docPr id="5" name="תמונה 5"/>
+          <wp:inline distT="0" distB="0" distL="0" distR="0" wp14:anchorId="05B27F92" wp14:editId="49F7DF5C">
+            <wp:extent cx="2783945" cy="1571625"/>
+            <wp:effectExtent l="0" t="0" r="0" b="0"/>
+            <wp:docPr id="3" name="תמונה 3"/>
             <wp:cNvGraphicFramePr>
               <a:graphicFrameLocks xmlns:a="http://schemas.openxmlformats.org/drawingml/2006/main" noChangeAspect="1"/>
             </wp:cNvGraphicFramePr>
@@ -5016,7 +5210,7 @@
                   <pic:spPr>
                     <a:xfrm>
                       <a:off x="0" y="0"/>
-                      <a:ext cx="2801301" cy="1577376"/>
+                      <a:ext cx="2803103" cy="1582440"/>
                     </a:xfrm>
                     <a:prstGeom prst="rect">
                       <a:avLst/>
@@ -5040,16 +5234,27 @@
           <w:szCs w:val="36"/>
         </w:rPr>
       </w:pPr>
-      <w:r>
-        <w:rPr>
-          <w:rFonts w:asciiTheme="majorBidi" w:hAnsiTheme="majorBidi" w:cstheme="majorBidi"/>
-          <w:i/>
-          <w:iCs/>
-          <w:sz w:val="36"/>
-          <w:szCs w:val="36"/>
-        </w:rPr>
-        <w:lastRenderedPageBreak/>
-        <w:t>Chief of the North – Boss Phase 1</w:t>
+    </w:p>
+    <w:p>
+      <w:pPr>
+        <w:bidi w:val="0"/>
+        <w:rPr>
+          <w:rFonts w:asciiTheme="majorBidi" w:hAnsiTheme="majorBidi" w:cstheme="majorBidi"/>
+          <w:i/>
+          <w:iCs/>
+          <w:sz w:val="36"/>
+          <w:szCs w:val="36"/>
+        </w:rPr>
+      </w:pPr>
+      <w:r>
+        <w:rPr>
+          <w:rFonts w:asciiTheme="majorBidi" w:hAnsiTheme="majorBidi" w:cstheme="majorBidi"/>
+          <w:i/>
+          <w:iCs/>
+          <w:sz w:val="36"/>
+          <w:szCs w:val="36"/>
+        </w:rPr>
+        <w:t>Symbols of Summoning – The North</w:t>
       </w:r>
       <w:r>
         <w:rPr>
@@ -5066,8 +5271,8 @@
           <w:rFonts w:asciiTheme="majorBidi" w:hAnsiTheme="majorBidi" w:cstheme="majorBidi"/>
           <w:i/>
           <w:iCs/>
-          <w:sz w:val="32"/>
-          <w:szCs w:val="32"/>
+          <w:sz w:val="36"/>
+          <w:szCs w:val="36"/>
         </w:rPr>
         <w:br/>
       </w:r>
@@ -5077,18 +5282,32 @@
           <w:sz w:val="28"/>
           <w:szCs w:val="28"/>
         </w:rPr>
-        <w:t>The chief of the north is now bigger than ever! With the power of his god channeled into his body and soul, connected with the north and the sun above, he is ready to take on the party of heroes' heads on… Or maybe he needs more time to understand his new powers?!</w:t>
-      </w:r>
-    </w:p>
-    <w:p>
-      <w:pPr>
-        <w:bidi w:val="0"/>
-        <w:rPr>
-          <w:rFonts w:asciiTheme="majorBidi" w:hAnsiTheme="majorBidi" w:cstheme="majorBidi"/>
-          <w:i/>
-          <w:iCs/>
-          <w:sz w:val="36"/>
-          <w:szCs w:val="36"/>
+        <w:t xml:space="preserve">The journey of the beloved elementalist, trying to understand what </w:t>
+      </w:r>
+      <w:r>
+        <w:rPr>
+          <w:rFonts w:asciiTheme="majorBidi" w:hAnsiTheme="majorBidi" w:cstheme="majorBidi"/>
+          <w:sz w:val="28"/>
+          <w:szCs w:val="28"/>
+        </w:rPr>
+        <w:t>this sensation</w:t>
+      </w:r>
+      <w:r>
+        <w:rPr>
+          <w:rFonts w:asciiTheme="majorBidi" w:hAnsiTheme="majorBidi" w:cstheme="majorBidi"/>
+          <w:sz w:val="28"/>
+          <w:szCs w:val="28"/>
+        </w:rPr>
+        <w:t xml:space="preserve"> she feels, locating the summoning point and stopping the Vikings!</w:t>
+      </w:r>
+    </w:p>
+    <w:p>
+      <w:pPr>
+        <w:bidi w:val="0"/>
+        <w:rPr>
+          <w:rFonts w:asciiTheme="majorBidi" w:hAnsiTheme="majorBidi" w:cstheme="majorBidi"/>
+          <w:sz w:val="32"/>
+          <w:szCs w:val="32"/>
         </w:rPr>
       </w:pPr>
       <w:r>
@@ -5096,10 +5315,10 @@
           <w:noProof/>
         </w:rPr>
         <w:drawing>
-          <wp:inline distT="0" distB="0" distL="0" distR="0" wp14:anchorId="1E6B1B1B" wp14:editId="375AA445">
-            <wp:extent cx="3033694" cy="1695450"/>
-            <wp:effectExtent l="0" t="0" r="0" b="0"/>
-            <wp:docPr id="1" name="תמונה 1"/>
+          <wp:inline distT="0" distB="0" distL="0" distR="0" wp14:anchorId="55666E5A" wp14:editId="06E90CB5">
+            <wp:extent cx="2791087" cy="1571625"/>
+            <wp:effectExtent l="0" t="0" r="9525" b="0"/>
+            <wp:docPr id="5" name="תמונה 5"/>
             <wp:cNvGraphicFramePr>
               <a:graphicFrameLocks xmlns:a="http://schemas.openxmlformats.org/drawingml/2006/main" noChangeAspect="1"/>
             </wp:cNvGraphicFramePr>
@@ -5119,6 +5338,107 @@
                   <pic:spPr>
                     <a:xfrm>
                       <a:off x="0" y="0"/>
+                      <a:ext cx="2801301" cy="1577376"/>
+                    </a:xfrm>
+                    <a:prstGeom prst="rect">
+                      <a:avLst/>
+                    </a:prstGeom>
+                  </pic:spPr>
+                </pic:pic>
+              </a:graphicData>
+            </a:graphic>
+          </wp:inline>
+        </w:drawing>
+      </w:r>
+    </w:p>
+    <w:p>
+      <w:pPr>
+        <w:bidi w:val="0"/>
+        <w:rPr>
+          <w:rFonts w:asciiTheme="majorBidi" w:hAnsiTheme="majorBidi" w:cstheme="majorBidi"/>
+          <w:sz w:val="32"/>
+          <w:szCs w:val="32"/>
+        </w:rPr>
+      </w:pPr>
+      <w:r>
+        <w:rPr>
+          <w:rFonts w:asciiTheme="majorBidi" w:hAnsiTheme="majorBidi" w:cstheme="majorBidi"/>
+          <w:i/>
+          <w:iCs/>
+          <w:sz w:val="36"/>
+          <w:szCs w:val="36"/>
+        </w:rPr>
+        <w:lastRenderedPageBreak/>
+        <w:t>Chief of the North – Boss Phase 1</w:t>
+      </w:r>
+      <w:r>
+        <w:rPr>
+          <w:rFonts w:asciiTheme="majorBidi" w:hAnsiTheme="majorBidi" w:cstheme="majorBidi"/>
+          <w:i/>
+          <w:iCs/>
+          <w:sz w:val="36"/>
+          <w:szCs w:val="36"/>
+        </w:rPr>
+        <w:t>:</w:t>
+      </w:r>
+      <w:r>
+        <w:rPr>
+          <w:rFonts w:asciiTheme="majorBidi" w:hAnsiTheme="majorBidi" w:cstheme="majorBidi"/>
+          <w:i/>
+          <w:iCs/>
+          <w:sz w:val="32"/>
+          <w:szCs w:val="32"/>
+        </w:rPr>
+        <w:br/>
+      </w:r>
+      <w:r>
+        <w:rPr>
+          <w:rFonts w:asciiTheme="majorBidi" w:hAnsiTheme="majorBidi" w:cstheme="majorBidi"/>
+          <w:sz w:val="28"/>
+          <w:szCs w:val="28"/>
+        </w:rPr>
+        <w:t>The chief of the north is now bigger than ever! With the power of his god channeled into his body and soul, connected with the north and the sun above, he is ready to take on the party of heroes' heads on… Or maybe he needs more time to understand his new powers?!</w:t>
+      </w:r>
+    </w:p>
+    <w:p>
+      <w:pPr>
+        <w:bidi w:val="0"/>
+        <w:rPr>
+          <w:rFonts w:asciiTheme="majorBidi" w:hAnsiTheme="majorBidi" w:cstheme="majorBidi"/>
+          <w:i/>
+          <w:iCs/>
+          <w:sz w:val="36"/>
+          <w:szCs w:val="36"/>
+        </w:rPr>
+      </w:pPr>
+      <w:r>
+        <w:rPr>
+          <w:noProof/>
+        </w:rPr>
+        <w:drawing>
+          <wp:inline distT="0" distB="0" distL="0" distR="0" wp14:anchorId="1E6B1B1B" wp14:editId="375AA445">
+            <wp:extent cx="3033694" cy="1695450"/>
+            <wp:effectExtent l="0" t="0" r="0" b="0"/>
+            <wp:docPr id="1" name="תמונה 1"/>
+            <wp:cNvGraphicFramePr>
+              <a:graphicFrameLocks xmlns:a="http://schemas.openxmlformats.org/drawingml/2006/main" noChangeAspect="1"/>
+            </wp:cNvGraphicFramePr>
+            <a:graphic xmlns:a="http://schemas.openxmlformats.org/drawingml/2006/main">
+              <a:graphicData uri="http://schemas.openxmlformats.org/drawingml/2006/picture">
+                <pic:pic xmlns:pic="http://schemas.openxmlformats.org/drawingml/2006/picture">
+                  <pic:nvPicPr>
+                    <pic:cNvPr id="1" name=""/>
+                    <pic:cNvPicPr/>
+                  </pic:nvPicPr>
+                  <pic:blipFill>
+                    <a:blip r:embed="rId31"/>
+                    <a:stretch>
+                      <a:fillRect/>
+                    </a:stretch>
+                  </pic:blipFill>
+                  <pic:spPr>
+                    <a:xfrm>
+                      <a:off x="0" y="0"/>
                       <a:ext cx="3048584" cy="1703772"/>
                     </a:xfrm>
                     <a:prstGeom prst="rect">
@@ -5147,10 +5467,24 @@
         <w:bidi w:val="0"/>
         <w:rPr>
           <w:rFonts w:asciiTheme="majorBidi" w:hAnsiTheme="majorBidi" w:cstheme="majorBidi"/>
-          <w:sz w:val="28"/>
-          <w:szCs w:val="28"/>
-        </w:rPr>
-      </w:pPr>
+          <w:i/>
+          <w:iCs/>
+          <w:sz w:val="36"/>
+          <w:szCs w:val="36"/>
+        </w:rPr>
+      </w:pPr>
+    </w:p>
+    <w:p>
+      <w:pPr>
+        <w:bidi w:val="0"/>
+        <w:rPr>
+          <w:rFonts w:asciiTheme="majorBidi" w:hAnsiTheme="majorBidi" w:cstheme="majorBidi"/>
+          <w:sz w:val="28"/>
+          <w:szCs w:val="28"/>
+        </w:rPr>
+      </w:pPr>
+      <w:bookmarkStart w:id="2" w:name="_GoBack"/>
+      <w:bookmarkEnd w:id="2"/>
       <w:r>
         <w:rPr>
           <w:rFonts w:asciiTheme="majorBidi" w:hAnsiTheme="majorBidi" w:cstheme="majorBidi"/>
@@ -5235,7 +5569,7 @@
                     <pic:cNvPicPr/>
                   </pic:nvPicPr>
                   <pic:blipFill>
-                    <a:blip r:embed="rId31"/>
+                    <a:blip r:embed="rId32"/>
                     <a:stretch>
                       <a:fillRect/>
                     </a:stretch>
@@ -6319,6 +6653,7 @@
     <w:lsdException w:name="HTML Sample" w:semiHidden="1" w:unhideWhenUsed="1"/>
     <w:lsdException w:name="HTML Typewriter" w:semiHidden="1" w:unhideWhenUsed="1"/>
     <w:lsdException w:name="HTML Variable" w:semiHidden="1" w:unhideWhenUsed="1"/>
+    <w:lsdException w:name="Normal Table" w:semiHidden="1" w:unhideWhenUsed="1"/>
     <w:lsdException w:name="annotation subject" w:semiHidden="1" w:unhideWhenUsed="1"/>
     <w:lsdException w:name="No List" w:semiHidden="1" w:unhideWhenUsed="1"/>
     <w:lsdException w:name="Outline List 1" w:semiHidden="1" w:unhideWhenUsed="1"/>
@@ -6362,8 +6697,10 @@
     <w:lsdException w:name="Table Elegant" w:semiHidden="1" w:unhideWhenUsed="1"/>
     <w:lsdException w:name="Table Professional" w:semiHidden="1" w:unhideWhenUsed="1"/>
     <w:lsdException w:name="Table Subtle 1" w:semiHidden="1" w:unhideWhenUsed="1"/>
+    <w:lsdException w:name="Table Subtle 2" w:semiHidden="1" w:unhideWhenUsed="1"/>
     <w:lsdException w:name="Table Web 1" w:semiHidden="1" w:unhideWhenUsed="1"/>
     <w:lsdException w:name="Table Web 2" w:semiHidden="1" w:unhideWhenUsed="1"/>
+    <w:lsdException w:name="Table Web 3" w:semiHidden="1" w:unhideWhenUsed="1"/>
     <w:lsdException w:name="Balloon Text" w:semiHidden="1" w:unhideWhenUsed="1"/>
     <w:lsdException w:name="Table Grid" w:uiPriority="39"/>
     <w:lsdException w:name="Table Theme" w:semiHidden="1" w:unhideWhenUsed="1"/>
@@ -7107,7 +7444,7 @@
 </file>
 
 <file path=customXml/itemProps1.xml><?xml version="1.0" encoding="utf-8"?>
-<ds:datastoreItem xmlns:ds="http://schemas.openxmlformats.org/officeDocument/2006/customXml" ds:itemID="{CEC9F8D9-9075-4275-9ADE-1A57272656EF}">
+<ds:datastoreItem xmlns:ds="http://schemas.openxmlformats.org/officeDocument/2006/customXml" ds:itemID="{7AB68A7E-A516-4D4C-9354-DE6366D24E43}">
   <ds:schemaRefs>
     <ds:schemaRef ds:uri="http://schemas.openxmlformats.org/officeDocument/2006/bibliography"/>
   </ds:schemaRefs>

--- a/Luminous-Bringers-GDD.docx
+++ b/Luminous-Bringers-GDD.docx
@@ -4701,23 +4701,49 @@
           <w:sz w:val="28"/>
           <w:szCs w:val="28"/>
         </w:rPr>
-        <w:t>five</w:t>
-      </w:r>
-      <w:r>
-        <w:rPr>
-          <w:rFonts w:asciiTheme="majorBidi" w:hAnsiTheme="majorBidi" w:cstheme="majorBidi"/>
-          <w:sz w:val="28"/>
-          <w:szCs w:val="28"/>
-        </w:rPr>
-        <w:t xml:space="preserve"> levels available, </w:t>
-      </w:r>
-      <w:r>
-        <w:rPr>
-          <w:rFonts w:asciiTheme="majorBidi" w:hAnsiTheme="majorBidi" w:cstheme="majorBidi"/>
-          <w:sz w:val="28"/>
-          <w:szCs w:val="28"/>
-        </w:rPr>
-        <w:t xml:space="preserve">a tutorial, journey level </w:t>
+        <w:t>three options: How To, Play and Exit.</w:t>
+      </w:r>
+      <w:r>
+        <w:rPr>
+          <w:rFonts w:asciiTheme="majorBidi" w:hAnsiTheme="majorBidi" w:cstheme="majorBidi"/>
+          <w:sz w:val="28"/>
+          <w:szCs w:val="28"/>
+        </w:rPr>
+        <w:br/>
+        <w:t>In How to, you can view the buttons or play an interactive tutorial.</w:t>
+      </w:r>
+      <w:r>
+        <w:rPr>
+          <w:rFonts w:asciiTheme="majorBidi" w:hAnsiTheme="majorBidi" w:cstheme="majorBidi"/>
+          <w:sz w:val="28"/>
+          <w:szCs w:val="28"/>
+        </w:rPr>
+        <w:br/>
+        <w:t>In play there are four</w:t>
+      </w:r>
+      <w:r>
+        <w:rPr>
+          <w:rFonts w:asciiTheme="majorBidi" w:hAnsiTheme="majorBidi" w:cstheme="majorBidi"/>
+          <w:sz w:val="28"/>
+          <w:szCs w:val="28"/>
+        </w:rPr>
+        <w:t xml:space="preserve"> levels available</w:t>
+      </w:r>
+      <w:r>
+        <w:rPr>
+          <w:rFonts w:asciiTheme="majorBidi" w:hAnsiTheme="majorBidi" w:cstheme="majorBidi"/>
+          <w:sz w:val="28"/>
+          <w:szCs w:val="28"/>
+        </w:rPr>
+        <w:t>-</w:t>
+      </w:r>
+      <w:r>
+        <w:rPr>
+          <w:rFonts w:asciiTheme="majorBidi" w:hAnsiTheme="majorBidi" w:cstheme="majorBidi"/>
+          <w:sz w:val="28"/>
+          <w:szCs w:val="28"/>
+        </w:rPr>
+        <w:t xml:space="preserve"> journey level </w:t>
       </w:r>
       <w:r>
         <w:rPr>
@@ -5170,7 +5196,25 @@
           <w:sz w:val="28"/>
           <w:szCs w:val="28"/>
         </w:rPr>
-        <w:t>unfortunately for him, scout the place for might-be-enemies.</w:t>
+        <w:t xml:space="preserve">unfortunately for him, </w:t>
+      </w:r>
+      <w:r>
+        <w:rPr>
+          <w:rFonts w:asciiTheme="majorBidi" w:hAnsiTheme="majorBidi" w:cstheme="majorBidi"/>
+          <w:sz w:val="28"/>
+          <w:szCs w:val="28"/>
+        </w:rPr>
+        <w:t>are scouting</w:t>
+      </w:r>
+      <w:bookmarkStart w:id="2" w:name="_GoBack"/>
+      <w:bookmarkEnd w:id="2"/>
+      <w:r>
+        <w:rPr>
+          <w:rFonts w:asciiTheme="majorBidi" w:hAnsiTheme="majorBidi" w:cstheme="majorBidi"/>
+          <w:sz w:val="28"/>
+          <w:szCs w:val="28"/>
+        </w:rPr>
+        <w:t xml:space="preserve"> the place for might-be-enemies.</w:t>
       </w:r>
     </w:p>
     <w:p>
@@ -5483,8 +5527,6 @@
           <w:szCs w:val="28"/>
         </w:rPr>
       </w:pPr>
-      <w:bookmarkStart w:id="2" w:name="_GoBack"/>
-      <w:bookmarkEnd w:id="2"/>
       <w:r>
         <w:rPr>
           <w:rFonts w:asciiTheme="majorBidi" w:hAnsiTheme="majorBidi" w:cstheme="majorBidi"/>
@@ -5521,16 +5563,14 @@
         </w:rPr>
         <w:t xml:space="preserve">This is the final battle, do or die, the last </w:t>
       </w:r>
-      <w:proofErr w:type="spellStart"/>
-      <w:r>
-        <w:rPr>
-          <w:rFonts w:asciiTheme="majorBidi" w:hAnsiTheme="majorBidi" w:cstheme="majorBidi"/>
-          <w:sz w:val="28"/>
-          <w:szCs w:val="28"/>
-        </w:rPr>
-        <w:t>requirm</w:t>
-      </w:r>
-      <w:proofErr w:type="spellEnd"/>
+      <w:r>
+        <w:rPr>
+          <w:rFonts w:asciiTheme="majorBidi" w:hAnsiTheme="majorBidi" w:cstheme="majorBidi"/>
+          <w:sz w:val="28"/>
+          <w:szCs w:val="28"/>
+        </w:rPr>
+        <w:t>requiem</w:t>
+      </w:r>
       <w:r>
         <w:rPr>
           <w:rFonts w:asciiTheme="majorBidi" w:hAnsiTheme="majorBidi" w:cstheme="majorBidi"/>
@@ -7444,7 +7484,7 @@
 </file>
 
 <file path=customXml/itemProps1.xml><?xml version="1.0" encoding="utf-8"?>
-<ds:datastoreItem xmlns:ds="http://schemas.openxmlformats.org/officeDocument/2006/customXml" ds:itemID="{7AB68A7E-A516-4D4C-9354-DE6366D24E43}">
+<ds:datastoreItem xmlns:ds="http://schemas.openxmlformats.org/officeDocument/2006/customXml" ds:itemID="{B1CAB9D2-A14C-46E8-B695-4E2992E8D60A}">
   <ds:schemaRefs>
     <ds:schemaRef ds:uri="http://schemas.openxmlformats.org/officeDocument/2006/bibliography"/>
   </ds:schemaRefs>
